--- a/kennect-assign.docx
+++ b/kennect-assign.docx
@@ -30,7 +30,7 @@
         <w:t xml:space="preserve">Github repo link:- </w:t>
       </w:r>
       <w:r>
-        <w:t>https://github.com/ShubhamKPawar/kennect-assignment/tree/master</w:t>
+        <w:t>https://github.com/ShubhamKPawar/kennect-assignment</w:t>
       </w:r>
     </w:p>
     <w:p>
